--- a/Kafka/Apache Kafka for Developers using Spring Boot[LatestEdition]/Section 8 Integration Testing using JUnit5 - Hands On/36. Embedded Kafka - Introduction , Configure and Integrate in JUnit.docx
+++ b/Kafka/Apache Kafka for Developers using Spring Boot[LatestEdition]/Section 8 Integration Testing using JUnit5 - Hands On/36. Embedded Kafka - Introduction , Configure and Integrate in JUnit.docx
@@ -289,9 +289,9 @@
           <w:noProof/>
         </w:rPr>
         <w:drawing>
-          <wp:inline distT="0" distB="0" distL="0" distR="0" wp14:anchorId="2AF16187" wp14:editId="0B17805A">
-            <wp:extent cx="7649845" cy="2961640"/>
-            <wp:effectExtent l="0" t="0" r="8255" b="0"/>
+          <wp:inline distT="0" distB="0" distL="0" distR="0" wp14:anchorId="2AF16187" wp14:editId="6C670EBB">
+            <wp:extent cx="7440095" cy="2567305"/>
+            <wp:effectExtent l="0" t="0" r="8890" b="4445"/>
             <wp:docPr id="1450397076" name="Picture 1"/>
             <wp:cNvGraphicFramePr>
               <a:graphicFrameLocks xmlns:a="http://schemas.openxmlformats.org/drawingml/2006/main" noChangeAspect="1"/>
@@ -312,7 +312,7 @@
                   <pic:spPr>
                     <a:xfrm>
                       <a:off x="0" y="0"/>
-                      <a:ext cx="7649845" cy="2961640"/>
+                      <a:ext cx="7470820" cy="2577907"/>
                     </a:xfrm>
                     <a:prstGeom prst="rect">
                       <a:avLst/>
@@ -401,6 +401,104 @@
           <w:lang w:val="en-IN"/>
         </w:rPr>
       </w:pPr>
+      <w:r>
+        <w:rPr>
+          <w:noProof/>
+        </w:rPr>
+        <w:drawing>
+          <wp:inline distT="0" distB="0" distL="0" distR="0" wp14:anchorId="08ED3185" wp14:editId="5FA7DB62">
+            <wp:extent cx="7649845" cy="2523490"/>
+            <wp:effectExtent l="0" t="0" r="8255" b="0"/>
+            <wp:docPr id="1663654616" name="Picture 1"/>
+            <wp:cNvGraphicFramePr>
+              <a:graphicFrameLocks xmlns:a="http://schemas.openxmlformats.org/drawingml/2006/main" noChangeAspect="1"/>
+            </wp:cNvGraphicFramePr>
+            <a:graphic xmlns:a="http://schemas.openxmlformats.org/drawingml/2006/main">
+              <a:graphicData uri="http://schemas.openxmlformats.org/drawingml/2006/picture">
+                <pic:pic xmlns:pic="http://schemas.openxmlformats.org/drawingml/2006/picture">
+                  <pic:nvPicPr>
+                    <pic:cNvPr id="1663654616" name=""/>
+                    <pic:cNvPicPr/>
+                  </pic:nvPicPr>
+                  <pic:blipFill>
+                    <a:blip r:embed="rId10"/>
+                    <a:stretch>
+                      <a:fillRect/>
+                    </a:stretch>
+                  </pic:blipFill>
+                  <pic:spPr>
+                    <a:xfrm>
+                      <a:off x="0" y="0"/>
+                      <a:ext cx="7649845" cy="2523490"/>
+                    </a:xfrm>
+                    <a:prstGeom prst="rect">
+                      <a:avLst/>
+                    </a:prstGeom>
+                  </pic:spPr>
+                </pic:pic>
+              </a:graphicData>
+            </a:graphic>
+          </wp:inline>
+        </w:drawing>
+      </w:r>
+      <w:r>
+        <w:rPr>
+          <w:lang w:val="en-IN"/>
+        </w:rPr>
+        <w:br/>
+      </w:r>
+    </w:p>
+    <w:p>
+      <w:pPr>
+        <w:pStyle w:val="ListParagraph"/>
+        <w:numPr>
+          <w:ilvl w:val="0"/>
+          <w:numId w:val="29"/>
+        </w:numPr>
+        <w:rPr>
+          <w:lang w:val="en-IN"/>
+        </w:rPr>
+      </w:pPr>
+      <w:r>
+        <w:rPr>
+          <w:noProof/>
+        </w:rPr>
+        <w:drawing>
+          <wp:inline distT="0" distB="0" distL="0" distR="0" wp14:anchorId="77EBACCD" wp14:editId="4768FB31">
+            <wp:extent cx="7649845" cy="1432560"/>
+            <wp:effectExtent l="0" t="0" r="8255" b="0"/>
+            <wp:docPr id="1147412911" name="Picture 1"/>
+            <wp:cNvGraphicFramePr>
+              <a:graphicFrameLocks xmlns:a="http://schemas.openxmlformats.org/drawingml/2006/main" noChangeAspect="1"/>
+            </wp:cNvGraphicFramePr>
+            <a:graphic xmlns:a="http://schemas.openxmlformats.org/drawingml/2006/main">
+              <a:graphicData uri="http://schemas.openxmlformats.org/drawingml/2006/picture">
+                <pic:pic xmlns:pic="http://schemas.openxmlformats.org/drawingml/2006/picture">
+                  <pic:nvPicPr>
+                    <pic:cNvPr id="1147412911" name=""/>
+                    <pic:cNvPicPr/>
+                  </pic:nvPicPr>
+                  <pic:blipFill>
+                    <a:blip r:embed="rId11"/>
+                    <a:stretch>
+                      <a:fillRect/>
+                    </a:stretch>
+                  </pic:blipFill>
+                  <pic:spPr>
+                    <a:xfrm>
+                      <a:off x="0" y="0"/>
+                      <a:ext cx="7649845" cy="1432560"/>
+                    </a:xfrm>
+                    <a:prstGeom prst="rect">
+                      <a:avLst/>
+                    </a:prstGeom>
+                  </pic:spPr>
+                </pic:pic>
+              </a:graphicData>
+            </a:graphic>
+          </wp:inline>
+        </w:drawing>
+      </w:r>
     </w:p>
     <w:sectPr>
       <w:pgSz w:w="12240" w:h="15840"/>
